--- a/Project2/As you all know.docx
+++ b/Project2/As you all know.docx
@@ -216,6 +216,14 @@
           <w:color w:val="000000"/>
           <w:sz w:val="20"/>
         </w:rPr>
+        <w:t xml:space="preserve"> about the pH of our beverages</w:t>
+      </w:r>
+      <w:r>
+        <w:rPr>
+          <w:rFonts w:ascii="Arial" w:hAnsi="Arial" w:cs="Arial"/>
+          <w:color w:val="000000"/>
+          <w:sz w:val="20"/>
+        </w:rPr>
         <w:t>.</w:t>
       </w:r>
     </w:p>
@@ -724,7 +732,23 @@
           <w:color w:val="000000"/>
           <w:sz w:val="20"/>
         </w:rPr>
-        <w:t xml:space="preserve"> in the creation (or training) stage</w:t>
+        <w:t xml:space="preserve"> </w:t>
+      </w:r>
+      <w:r>
+        <w:rPr>
+          <w:rFonts w:ascii="Arial" w:hAnsi="Arial" w:cs="Arial"/>
+          <w:color w:val="000000"/>
+          <w:sz w:val="20"/>
+        </w:rPr>
+        <w:t>during</w:t>
+      </w:r>
+      <w:r>
+        <w:rPr>
+          <w:rFonts w:ascii="Arial" w:hAnsi="Arial" w:cs="Arial"/>
+          <w:color w:val="000000"/>
+          <w:sz w:val="20"/>
+        </w:rPr>
+        <w:t xml:space="preserve"> the creation (or training) stage</w:t>
       </w:r>
       <w:r>
         <w:rPr>
@@ -758,7 +782,23 @@
           <w:color w:val="000000"/>
           <w:sz w:val="20"/>
         </w:rPr>
-        <w:t xml:space="preserve"> instances of beverages we have already tested in the field. In this case, we had a total of 2571 beverages we had tested, and so we trained our model on 2057 randomly chosen beverages. In the training stage, we </w:t>
+        <w:t xml:space="preserve"> instances of beverages we have already tested in the field. In this case, we had a total of 2571 beverages we had tested, and so we trained our model on 2057 randomly chosen beverages. In th</w:t>
+      </w:r>
+      <w:r>
+        <w:rPr>
+          <w:rFonts w:ascii="Arial" w:hAnsi="Arial" w:cs="Arial"/>
+          <w:color w:val="000000"/>
+          <w:sz w:val="20"/>
+        </w:rPr>
+        <w:t>is</w:t>
+      </w:r>
+      <w:r>
+        <w:rPr>
+          <w:rFonts w:ascii="Arial" w:hAnsi="Arial" w:cs="Arial"/>
+          <w:color w:val="000000"/>
+          <w:sz w:val="20"/>
+        </w:rPr>
+        <w:t xml:space="preserve"> training stage, we </w:t>
       </w:r>
       <w:r>
         <w:rPr>
@@ -801,7 +841,23 @@
           <w:color w:val="000000"/>
           <w:sz w:val="20"/>
         </w:rPr>
-        <w:t xml:space="preserve">Then we move into the testing stage: </w:t>
+        <w:t xml:space="preserve">Then we move </w:t>
+      </w:r>
+      <w:r>
+        <w:rPr>
+          <w:rFonts w:ascii="Arial" w:hAnsi="Arial" w:cs="Arial"/>
+          <w:color w:val="000000"/>
+          <w:sz w:val="20"/>
+        </w:rPr>
+        <w:t xml:space="preserve">on </w:t>
+      </w:r>
+      <w:r>
+        <w:rPr>
+          <w:rFonts w:ascii="Arial" w:hAnsi="Arial" w:cs="Arial"/>
+          <w:color w:val="000000"/>
+          <w:sz w:val="20"/>
+        </w:rPr>
+        <w:t xml:space="preserve">to the testing stage: </w:t>
       </w:r>
       <w:r>
         <w:rPr>
@@ -825,15 +881,7 @@
           <w:color w:val="000000"/>
           <w:sz w:val="20"/>
         </w:rPr>
-        <w:t xml:space="preserve">, </w:t>
-      </w:r>
-      <w:r>
-        <w:rPr>
-          <w:rFonts w:ascii="Arial" w:hAnsi="Arial" w:cs="Arial"/>
-          <w:color w:val="000000"/>
-          <w:sz w:val="20"/>
-        </w:rPr>
-        <w:t>we make predictions</w:t>
+        <w:t>, we make predictions</w:t>
       </w:r>
       <w:r>
         <w:rPr>
@@ -859,25 +907,7 @@
           <w:color w:val="000000"/>
           <w:sz w:val="20"/>
         </w:rPr>
-        <w:t xml:space="preserve"> different </w:t>
-      </w:r>
-      <w:proofErr w:type="gramStart"/>
-      <w:r>
-        <w:rPr>
-          <w:rFonts w:ascii="Arial" w:hAnsi="Arial" w:cs="Arial"/>
-          <w:color w:val="000000"/>
-          <w:sz w:val="20"/>
-        </w:rPr>
-        <w:t>such metrics</w:t>
-      </w:r>
-      <w:proofErr w:type="gramEnd"/>
-      <w:r>
-        <w:rPr>
-          <w:rFonts w:ascii="Arial" w:hAnsi="Arial" w:cs="Arial"/>
-          <w:color w:val="000000"/>
-          <w:sz w:val="20"/>
-        </w:rPr>
-        <w:t>, including Root Me</w:t>
+        <w:t xml:space="preserve"> different such metrics, including Root Me</w:t>
       </w:r>
       <w:r>
         <w:rPr>
@@ -1044,6 +1074,7 @@
           <w:color w:val="000000"/>
           <w:sz w:val="20"/>
         </w:rPr>
+        <w:lastRenderedPageBreak/>
         <w:t>What is a Random Forest Model?</w:t>
       </w:r>
     </w:p>
@@ -1061,7 +1092,6 @@
           <w:color w:val="000000"/>
           <w:sz w:val="20"/>
         </w:rPr>
-        <w:lastRenderedPageBreak/>
         <w:t xml:space="preserve">In the restaurant example above, one of our algorithms was a decision tree (if it’s Italian, I’ll only give it a try if there’s pizza).  Decision trees map a set of </w:t>
       </w:r>
       <w:r>
@@ -1227,7 +1257,23 @@
           <w:color w:val="000000"/>
           <w:sz w:val="20"/>
         </w:rPr>
-        <w:t xml:space="preserve"> is not greater than or equal to -50, we can use temperature to determine </w:t>
+        <w:t xml:space="preserve"> is </w:t>
+      </w:r>
+      <w:r>
+        <w:rPr>
+          <w:rFonts w:ascii="Arial" w:hAnsi="Arial" w:cs="Arial"/>
+          <w:color w:val="000000"/>
+          <w:sz w:val="20"/>
+        </w:rPr>
+        <w:t>less than</w:t>
+      </w:r>
+      <w:r>
+        <w:rPr>
+          <w:rFonts w:ascii="Arial" w:hAnsi="Arial" w:cs="Arial"/>
+          <w:color w:val="000000"/>
+          <w:sz w:val="20"/>
+        </w:rPr>
+        <w:t xml:space="preserve"> -50, we can use temperature to determine </w:t>
       </w:r>
       <w:proofErr w:type="spellStart"/>
       <w:r>
@@ -1495,7 +1541,7 @@
           <w:color w:val="000000"/>
           <w:sz w:val="20"/>
         </w:rPr>
-        <w:t xml:space="preserve"> and Brand (especially Brand C) are also factors. We can see </w:t>
+        <w:t xml:space="preserve"> and Brand (especially Brand C) are also factors. We can see in the tree </w:t>
       </w:r>
       <w:proofErr w:type="gramStart"/>
       <w:r>
@@ -1504,7 +1550,7 @@
           <w:color w:val="000000"/>
           <w:sz w:val="20"/>
         </w:rPr>
-        <w:t>in</w:t>
+        <w:t>above,</w:t>
       </w:r>
       <w:proofErr w:type="gramEnd"/>
       <w:r>
@@ -1513,25 +1559,7 @@
           <w:color w:val="000000"/>
           <w:sz w:val="20"/>
         </w:rPr>
-        <w:t xml:space="preserve"> the tree </w:t>
-      </w:r>
-      <w:proofErr w:type="gramStart"/>
-      <w:r>
-        <w:rPr>
-          <w:rFonts w:ascii="Arial" w:hAnsi="Arial" w:cs="Arial"/>
-          <w:color w:val="000000"/>
-          <w:sz w:val="20"/>
-        </w:rPr>
-        <w:t>above,</w:t>
-      </w:r>
-      <w:proofErr w:type="gramEnd"/>
-      <w:r>
-        <w:rPr>
-          <w:rFonts w:ascii="Arial" w:hAnsi="Arial" w:cs="Arial"/>
-          <w:color w:val="000000"/>
-          <w:sz w:val="20"/>
-        </w:rPr>
-        <w:t xml:space="preserve"> in this example all of our decisions begin with an evaluation of </w:t>
+        <w:t xml:space="preserve"> all of our decisions begin with an evaluation of </w:t>
       </w:r>
       <w:proofErr w:type="spellStart"/>
       <w:r>
@@ -1757,7 +1785,16 @@
           <w:color w:val="000000"/>
           <w:sz w:val="20"/>
         </w:rPr>
-        <w:t xml:space="preserve"> – rather, our predictive model </w:t>
+        <w:t xml:space="preserve"> – rather, our </w:t>
+      </w:r>
+      <w:r>
+        <w:rPr>
+          <w:rFonts w:ascii="Arial" w:hAnsi="Arial" w:cs="Arial"/>
+          <w:color w:val="000000"/>
+          <w:sz w:val="20"/>
+        </w:rPr>
+        <w:lastRenderedPageBreak/>
+        <w:t xml:space="preserve">predictive model </w:t>
       </w:r>
       <w:r>
         <w:rPr>
